--- a/Data-Visualization/Final Project/Submission/Final_Report_INFO_5709.docx
+++ b/Data-Visualization/Final Project/Submission/Final_Report_INFO_5709.docx
@@ -2591,7 +2591,7 @@
       <w:pPr>
         <w:spacing w:before="100" w:beforeAutospacing="1" w:after="100" w:afterAutospacing="1"/>
         <w:rPr>
-          <w:rFonts w:ascii="Calibri" w:eastAsia="Times New Roman" w:hAnsi="Calibri" w:cs="Times New Roman"/>
+          <w:rFonts w:ascii="Times New Roman" w:eastAsia="Times New Roman" w:hAnsi="Times New Roman" w:cs="Times New Roman"/>
           <w:color w:val="000000"/>
           <w:sz w:val="27"/>
           <w:szCs w:val="27"/>
@@ -2599,6 +2599,7 @@
       </w:pPr>
       <w:r>
         <w:rPr>
+          <w:rFonts w:ascii="Times New Roman" w:hAnsi="Times New Roman"/>
           <w:color w:val="000000"/>
           <w:sz w:val="22"/>
           <w:szCs w:val="22"/>
@@ -3564,6 +3565,7 @@
   <w:style w:type="character" w:default="1" w:styleId="DefaultParagraphFont">
     <w:name w:val="Default Paragraph Font"/>
     <w:uiPriority w:val="1"/>
+    <w:semiHidden/>
     <w:unhideWhenUsed/>
   </w:style>
   <w:style w:type="table" w:default="1" w:styleId="TableNormal">
